--- a/Services.docx
+++ b/Services.docx
@@ -390,6 +390,35 @@
         </w:rPr>
         <w:t>User-defined system development for small and medium healthcare units</w:t>
       </w:r>
+    </w:p>
+    <w:p>
+      <w:pPr>
+        <w:pStyle w:val="NormalWeb"/>
+        <w:shd w:val="clear" w:color="auto" w:fill="FFFFFF"/>
+        <w:spacing w:before="0" w:beforeAutospacing="0" w:line="345" w:lineRule="atLeast"/>
+        <w:rPr>
+          <w:rFonts w:asciiTheme="minorHAnsi" w:hAnsiTheme="minorHAnsi" w:cstheme="minorHAnsi"/>
+          <w:sz w:val="28"/>
+          <w:szCs w:val="28"/>
+          <w:shd w:val="clear" w:color="auto" w:fill="FFFFFF"/>
+        </w:rPr>
+      </w:pPr>
+    </w:p>
+    <w:p>
+      <w:pPr>
+        <w:pStyle w:val="NormalWeb"/>
+        <w:shd w:val="clear" w:color="auto" w:fill="FFFFFF"/>
+        <w:spacing w:before="0" w:beforeAutospacing="0" w:line="345" w:lineRule="atLeast"/>
+        <w:rPr>
+          <w:rStyle w:val="Strong"/>
+          <w:rFonts w:asciiTheme="minorHAnsi" w:hAnsiTheme="minorHAnsi" w:cstheme="minorHAnsi"/>
+          <w:b w:val="0"/>
+          <w:bCs w:val="0"/>
+          <w:sz w:val="28"/>
+          <w:szCs w:val="28"/>
+          <w:shd w:val="clear" w:color="auto" w:fill="FFFFFF"/>
+        </w:rPr>
+      </w:pPr>
     </w:p>
     <w:sectPr>
       <w:pgSz w:w="12240" w:h="15840"/>
@@ -575,11 +604,252 @@
       </w:pPr>
     </w:lvl>
   </w:abstractNum>
+  <w:abstractNum w:abstractNumId="2">
+    <w:nsid w:val="39047B7B"/>
+    <w:multiLevelType w:val="multilevel"/>
+    <w:tmpl w:val="F894E8A4"/>
+    <w:lvl w:ilvl="0">
+      <w:start w:val="1"/>
+      <w:numFmt w:val="bullet"/>
+      <w:lvlText w:val=""/>
+      <w:lvlJc w:val="left"/>
+      <w:pPr>
+        <w:tabs>
+          <w:tab w:val="num" w:pos="720"/>
+        </w:tabs>
+        <w:ind w:left="720" w:hanging="360"/>
+      </w:pPr>
+      <w:rPr>
+        <w:rFonts w:ascii="Symbol" w:hAnsi="Symbol" w:hint="default"/>
+        <w:sz w:val="20"/>
+      </w:rPr>
+    </w:lvl>
+    <w:lvl w:ilvl="1" w:tentative="1">
+      <w:start w:val="1"/>
+      <w:numFmt w:val="bullet"/>
+      <w:lvlText w:val="o"/>
+      <w:lvlJc w:val="left"/>
+      <w:pPr>
+        <w:tabs>
+          <w:tab w:val="num" w:pos="1440"/>
+        </w:tabs>
+        <w:ind w:left="1440" w:hanging="360"/>
+      </w:pPr>
+      <w:rPr>
+        <w:rFonts w:ascii="Courier New" w:hAnsi="Courier New" w:hint="default"/>
+        <w:sz w:val="20"/>
+      </w:rPr>
+    </w:lvl>
+    <w:lvl w:ilvl="2" w:tentative="1">
+      <w:start w:val="1"/>
+      <w:numFmt w:val="bullet"/>
+      <w:lvlText w:val=""/>
+      <w:lvlJc w:val="left"/>
+      <w:pPr>
+        <w:tabs>
+          <w:tab w:val="num" w:pos="2160"/>
+        </w:tabs>
+        <w:ind w:left="2160" w:hanging="360"/>
+      </w:pPr>
+      <w:rPr>
+        <w:rFonts w:ascii="Wingdings" w:hAnsi="Wingdings" w:hint="default"/>
+        <w:sz w:val="20"/>
+      </w:rPr>
+    </w:lvl>
+    <w:lvl w:ilvl="3" w:tentative="1">
+      <w:start w:val="1"/>
+      <w:numFmt w:val="bullet"/>
+      <w:lvlText w:val=""/>
+      <w:lvlJc w:val="left"/>
+      <w:pPr>
+        <w:tabs>
+          <w:tab w:val="num" w:pos="2880"/>
+        </w:tabs>
+        <w:ind w:left="2880" w:hanging="360"/>
+      </w:pPr>
+      <w:rPr>
+        <w:rFonts w:ascii="Wingdings" w:hAnsi="Wingdings" w:hint="default"/>
+        <w:sz w:val="20"/>
+      </w:rPr>
+    </w:lvl>
+    <w:lvl w:ilvl="4" w:tentative="1">
+      <w:start w:val="1"/>
+      <w:numFmt w:val="bullet"/>
+      <w:lvlText w:val=""/>
+      <w:lvlJc w:val="left"/>
+      <w:pPr>
+        <w:tabs>
+          <w:tab w:val="num" w:pos="3600"/>
+        </w:tabs>
+        <w:ind w:left="3600" w:hanging="360"/>
+      </w:pPr>
+      <w:rPr>
+        <w:rFonts w:ascii="Wingdings" w:hAnsi="Wingdings" w:hint="default"/>
+        <w:sz w:val="20"/>
+      </w:rPr>
+    </w:lvl>
+    <w:lvl w:ilvl="5" w:tentative="1">
+      <w:start w:val="1"/>
+      <w:numFmt w:val="bullet"/>
+      <w:lvlText w:val=""/>
+      <w:lvlJc w:val="left"/>
+      <w:pPr>
+        <w:tabs>
+          <w:tab w:val="num" w:pos="4320"/>
+        </w:tabs>
+        <w:ind w:left="4320" w:hanging="360"/>
+      </w:pPr>
+      <w:rPr>
+        <w:rFonts w:ascii="Wingdings" w:hAnsi="Wingdings" w:hint="default"/>
+        <w:sz w:val="20"/>
+      </w:rPr>
+    </w:lvl>
+    <w:lvl w:ilvl="6" w:tentative="1">
+      <w:start w:val="1"/>
+      <w:numFmt w:val="bullet"/>
+      <w:lvlText w:val=""/>
+      <w:lvlJc w:val="left"/>
+      <w:pPr>
+        <w:tabs>
+          <w:tab w:val="num" w:pos="5040"/>
+        </w:tabs>
+        <w:ind w:left="5040" w:hanging="360"/>
+      </w:pPr>
+      <w:rPr>
+        <w:rFonts w:ascii="Wingdings" w:hAnsi="Wingdings" w:hint="default"/>
+        <w:sz w:val="20"/>
+      </w:rPr>
+    </w:lvl>
+    <w:lvl w:ilvl="7" w:tentative="1">
+      <w:start w:val="1"/>
+      <w:numFmt w:val="bullet"/>
+      <w:lvlText w:val=""/>
+      <w:lvlJc w:val="left"/>
+      <w:pPr>
+        <w:tabs>
+          <w:tab w:val="num" w:pos="5760"/>
+        </w:tabs>
+        <w:ind w:left="5760" w:hanging="360"/>
+      </w:pPr>
+      <w:rPr>
+        <w:rFonts w:ascii="Wingdings" w:hAnsi="Wingdings" w:hint="default"/>
+        <w:sz w:val="20"/>
+      </w:rPr>
+    </w:lvl>
+    <w:lvl w:ilvl="8" w:tentative="1">
+      <w:start w:val="1"/>
+      <w:numFmt w:val="bullet"/>
+      <w:lvlText w:val=""/>
+      <w:lvlJc w:val="left"/>
+      <w:pPr>
+        <w:tabs>
+          <w:tab w:val="num" w:pos="6480"/>
+        </w:tabs>
+        <w:ind w:left="6480" w:hanging="360"/>
+      </w:pPr>
+      <w:rPr>
+        <w:rFonts w:ascii="Wingdings" w:hAnsi="Wingdings" w:hint="default"/>
+        <w:sz w:val="20"/>
+      </w:rPr>
+    </w:lvl>
+  </w:abstractNum>
+  <w:abstractNum w:abstractNumId="3">
+    <w:nsid w:val="5C0275D5"/>
+    <w:multiLevelType w:val="hybridMultilevel"/>
+    <w:tmpl w:val="95C896DE"/>
+    <w:lvl w:ilvl="0" w:tplc="0409000F">
+      <w:start w:val="1"/>
+      <w:numFmt w:val="decimal"/>
+      <w:lvlText w:val="%1."/>
+      <w:lvlJc w:val="left"/>
+      <w:pPr>
+        <w:ind w:left="720" w:hanging="360"/>
+      </w:pPr>
+    </w:lvl>
+    <w:lvl w:ilvl="1" w:tplc="04090019" w:tentative="1">
+      <w:start w:val="1"/>
+      <w:numFmt w:val="lowerLetter"/>
+      <w:lvlText w:val="%2."/>
+      <w:lvlJc w:val="left"/>
+      <w:pPr>
+        <w:ind w:left="1440" w:hanging="360"/>
+      </w:pPr>
+    </w:lvl>
+    <w:lvl w:ilvl="2" w:tplc="0409001B" w:tentative="1">
+      <w:start w:val="1"/>
+      <w:numFmt w:val="lowerRoman"/>
+      <w:lvlText w:val="%3."/>
+      <w:lvlJc w:val="right"/>
+      <w:pPr>
+        <w:ind w:left="2160" w:hanging="180"/>
+      </w:pPr>
+    </w:lvl>
+    <w:lvl w:ilvl="3" w:tplc="0409000F" w:tentative="1">
+      <w:start w:val="1"/>
+      <w:numFmt w:val="decimal"/>
+      <w:lvlText w:val="%4."/>
+      <w:lvlJc w:val="left"/>
+      <w:pPr>
+        <w:ind w:left="2880" w:hanging="360"/>
+      </w:pPr>
+    </w:lvl>
+    <w:lvl w:ilvl="4" w:tplc="04090019" w:tentative="1">
+      <w:start w:val="1"/>
+      <w:numFmt w:val="lowerLetter"/>
+      <w:lvlText w:val="%5."/>
+      <w:lvlJc w:val="left"/>
+      <w:pPr>
+        <w:ind w:left="3600" w:hanging="360"/>
+      </w:pPr>
+    </w:lvl>
+    <w:lvl w:ilvl="5" w:tplc="0409001B" w:tentative="1">
+      <w:start w:val="1"/>
+      <w:numFmt w:val="lowerRoman"/>
+      <w:lvlText w:val="%6."/>
+      <w:lvlJc w:val="right"/>
+      <w:pPr>
+        <w:ind w:left="4320" w:hanging="180"/>
+      </w:pPr>
+    </w:lvl>
+    <w:lvl w:ilvl="6" w:tplc="0409000F" w:tentative="1">
+      <w:start w:val="1"/>
+      <w:numFmt w:val="decimal"/>
+      <w:lvlText w:val="%7."/>
+      <w:lvlJc w:val="left"/>
+      <w:pPr>
+        <w:ind w:left="5040" w:hanging="360"/>
+      </w:pPr>
+    </w:lvl>
+    <w:lvl w:ilvl="7" w:tplc="04090019" w:tentative="1">
+      <w:start w:val="1"/>
+      <w:numFmt w:val="lowerLetter"/>
+      <w:lvlText w:val="%8."/>
+      <w:lvlJc w:val="left"/>
+      <w:pPr>
+        <w:ind w:left="5760" w:hanging="360"/>
+      </w:pPr>
+    </w:lvl>
+    <w:lvl w:ilvl="8" w:tplc="0409001B" w:tentative="1">
+      <w:start w:val="1"/>
+      <w:numFmt w:val="lowerRoman"/>
+      <w:lvlText w:val="%9."/>
+      <w:lvlJc w:val="right"/>
+      <w:pPr>
+        <w:ind w:left="6480" w:hanging="180"/>
+      </w:pPr>
+    </w:lvl>
+  </w:abstractNum>
   <w:num w:numId="1">
     <w:abstractNumId w:val="0"/>
   </w:num>
   <w:num w:numId="2">
     <w:abstractNumId w:val="1"/>
+  </w:num>
+  <w:num w:numId="3">
+    <w:abstractNumId w:val="3"/>
+  </w:num>
+  <w:num w:numId="4">
+    <w:abstractNumId w:val="2"/>
   </w:num>
 </w:numbering>
 </file>
@@ -786,6 +1056,29 @@
       <w:szCs w:val="36"/>
     </w:rPr>
   </w:style>
+  <w:style w:type="paragraph" w:styleId="Heading3">
+    <w:name w:val="heading 3"/>
+    <w:basedOn w:val="Normal"/>
+    <w:next w:val="Normal"/>
+    <w:link w:val="Heading3Char"/>
+    <w:uiPriority w:val="9"/>
+    <w:semiHidden/>
+    <w:unhideWhenUsed/>
+    <w:qFormat/>
+    <w:rsid w:val="005D1DDB"/>
+    <w:pPr>
+      <w:keepNext/>
+      <w:keepLines/>
+      <w:spacing w:before="200" w:after="0"/>
+      <w:outlineLvl w:val="2"/>
+    </w:pPr>
+    <w:rPr>
+      <w:rFonts w:asciiTheme="majorHAnsi" w:eastAsiaTheme="majorEastAsia" w:hAnsiTheme="majorHAnsi" w:cstheme="majorBidi"/>
+      <w:b/>
+      <w:bCs/>
+      <w:color w:val="4F81BD" w:themeColor="accent1"/>
+    </w:rPr>
+  </w:style>
   <w:style w:type="character" w:default="1" w:styleId="DefaultParagraphFont">
     <w:name w:val="Default Paragraph Font"/>
     <w:uiPriority w:val="1"/>
@@ -885,7 +1178,6 @@
     <w:name w:val="Normal (Web)"/>
     <w:basedOn w:val="Normal"/>
     <w:uiPriority w:val="99"/>
-    <w:semiHidden/>
     <w:unhideWhenUsed/>
     <w:rsid w:val="00425EFC"/>
     <w:pPr>
@@ -895,6 +1187,88 @@
       <w:rFonts w:ascii="Times New Roman" w:eastAsia="Times New Roman" w:hAnsi="Times New Roman" w:cs="Times New Roman"/>
       <w:sz w:val="24"/>
       <w:szCs w:val="24"/>
+    </w:rPr>
+  </w:style>
+  <w:style w:type="paragraph" w:styleId="z-TopofForm">
+    <w:name w:val="HTML Top of Form"/>
+    <w:basedOn w:val="Normal"/>
+    <w:next w:val="Normal"/>
+    <w:link w:val="z-TopofFormChar"/>
+    <w:hidden/>
+    <w:uiPriority w:val="99"/>
+    <w:semiHidden/>
+    <w:unhideWhenUsed/>
+    <w:rsid w:val="005D1DDB"/>
+    <w:pPr>
+      <w:pBdr>
+        <w:bottom w:val="single" w:sz="6" w:space="1" w:color="auto"/>
+      </w:pBdr>
+      <w:spacing w:after="0" w:line="240" w:lineRule="auto"/>
+      <w:jc w:val="center"/>
+    </w:pPr>
+    <w:rPr>
+      <w:rFonts w:ascii="Arial" w:eastAsia="Times New Roman" w:hAnsi="Arial" w:cs="Mangal"/>
+      <w:vanish/>
+      <w:sz w:val="16"/>
+      <w:szCs w:val="14"/>
+    </w:rPr>
+  </w:style>
+  <w:style w:type="character" w:customStyle="1" w:styleId="z-TopofFormChar">
+    <w:name w:val="z-Top of Form Char"/>
+    <w:basedOn w:val="DefaultParagraphFont"/>
+    <w:link w:val="z-TopofForm"/>
+    <w:uiPriority w:val="99"/>
+    <w:semiHidden/>
+    <w:rsid w:val="005D1DDB"/>
+    <w:rPr>
+      <w:rFonts w:ascii="Arial" w:eastAsia="Times New Roman" w:hAnsi="Arial" w:cs="Mangal"/>
+      <w:vanish/>
+      <w:sz w:val="16"/>
+      <w:szCs w:val="14"/>
+    </w:rPr>
+  </w:style>
+  <w:style w:type="character" w:customStyle="1" w:styleId="Heading3Char">
+    <w:name w:val="Heading 3 Char"/>
+    <w:basedOn w:val="DefaultParagraphFont"/>
+    <w:link w:val="Heading3"/>
+    <w:uiPriority w:val="9"/>
+    <w:semiHidden/>
+    <w:rsid w:val="005D1DDB"/>
+    <w:rPr>
+      <w:rFonts w:asciiTheme="majorHAnsi" w:eastAsiaTheme="majorEastAsia" w:hAnsiTheme="majorHAnsi" w:cstheme="majorBidi"/>
+      <w:b/>
+      <w:bCs/>
+      <w:color w:val="4F81BD" w:themeColor="accent1"/>
+    </w:rPr>
+  </w:style>
+  <w:style w:type="paragraph" w:styleId="BalloonText">
+    <w:name w:val="Balloon Text"/>
+    <w:basedOn w:val="Normal"/>
+    <w:link w:val="BalloonTextChar"/>
+    <w:uiPriority w:val="99"/>
+    <w:semiHidden/>
+    <w:unhideWhenUsed/>
+    <w:rsid w:val="005D1DDB"/>
+    <w:pPr>
+      <w:spacing w:after="0" w:line="240" w:lineRule="auto"/>
+    </w:pPr>
+    <w:rPr>
+      <w:rFonts w:ascii="Tahoma" w:hAnsi="Tahoma" w:cs="Mangal"/>
+      <w:sz w:val="16"/>
+      <w:szCs w:val="14"/>
+    </w:rPr>
+  </w:style>
+  <w:style w:type="character" w:customStyle="1" w:styleId="BalloonTextChar">
+    <w:name w:val="Balloon Text Char"/>
+    <w:basedOn w:val="DefaultParagraphFont"/>
+    <w:link w:val="BalloonText"/>
+    <w:uiPriority w:val="99"/>
+    <w:semiHidden/>
+    <w:rsid w:val="005D1DDB"/>
+    <w:rPr>
+      <w:rFonts w:ascii="Tahoma" w:hAnsi="Tahoma" w:cs="Mangal"/>
+      <w:sz w:val="16"/>
+      <w:szCs w:val="14"/>
     </w:rPr>
   </w:style>
 </w:styles>
